--- a/41 Meu alvo - SEM CAPO.docx
+++ b/41 Meu alvo - SEM CAPO.docx
@@ -1721,174 +1721,186 @@
           <w:szCs w:val="22"/>
         </w:rPr>
       </w:pPr>
-    </w:p>
-    <w:p>
-      <w:pPr>
-        <w:pStyle w:val="6"/>
-        <w:shd w:val="clear" w:color="auto" w:fill="FFFFFF"/>
-        <w:spacing w:line="217" w:lineRule="atLeast"/>
-        <w:rPr>
-          <w:b/>
-          <w:color w:val="000000"/>
-          <w:sz w:val="22"/>
-          <w:szCs w:val="22"/>
-        </w:rPr>
-      </w:pPr>
-      <w:r>
-        <w:rPr>
-          <w:b/>
-          <w:color w:val="000000"/>
-          <w:sz w:val="22"/>
-          <w:szCs w:val="22"/>
-        </w:rPr>
-        <w:t xml:space="preserve">      </w:t>
-      </w:r>
-      <w:r>
-        <w:rPr>
-          <w:rFonts w:hint="default"/>
-          <w:b/>
-          <w:color w:val="000000"/>
-          <w:sz w:val="22"/>
-          <w:szCs w:val="22"/>
-          <w:lang w:val="en-US"/>
-        </w:rPr>
-        <w:t xml:space="preserve"> </w:t>
-      </w:r>
-      <w:r>
-        <w:rPr>
-          <w:b/>
-          <w:color w:val="000000"/>
-          <w:sz w:val="22"/>
-          <w:szCs w:val="22"/>
-          <w:lang w:val="pt-BR"/>
-        </w:rPr>
-        <w:t>F</w:t>
-      </w:r>
-      <w:r>
-        <w:rPr>
-          <w:b/>
-          <w:color w:val="000000"/>
-          <w:sz w:val="22"/>
-          <w:szCs w:val="22"/>
-        </w:rPr>
-        <w:t xml:space="preserve">   </w:t>
-      </w:r>
-      <w:r>
-        <w:rPr>
-          <w:rFonts w:hint="default"/>
-          <w:b/>
-          <w:color w:val="000000"/>
-          <w:sz w:val="22"/>
-          <w:szCs w:val="22"/>
-          <w:lang w:val="en-US"/>
-        </w:rPr>
-        <w:t>(</w:t>
-      </w:r>
-      <w:r>
-        <w:rPr>
-          <w:b/>
-          <w:color w:val="000000"/>
-          <w:sz w:val="22"/>
-          <w:szCs w:val="22"/>
-          <w:lang w:val="pt-BR"/>
-        </w:rPr>
-        <w:t>F4</w:t>
-      </w:r>
-      <w:r>
-        <w:rPr>
-          <w:b/>
-          <w:color w:val="000000"/>
-          <w:sz w:val="22"/>
-          <w:szCs w:val="22"/>
-        </w:rPr>
-        <w:t xml:space="preserve"> </w:t>
-      </w:r>
-      <w:r>
-        <w:rPr>
-          <w:b/>
-          <w:color w:val="000000"/>
-          <w:sz w:val="22"/>
-          <w:szCs w:val="22"/>
-          <w:lang w:val="pt-BR"/>
-        </w:rPr>
-        <w:t>F</w:t>
-      </w:r>
-      <w:r>
-        <w:rPr>
-          <w:rFonts w:hint="default"/>
-          <w:b/>
-          <w:color w:val="000000"/>
-          <w:sz w:val="22"/>
-          <w:szCs w:val="22"/>
-          <w:lang w:val="en-US"/>
-        </w:rPr>
-        <w:t>)</w:t>
-      </w:r>
-      <w:r>
-        <w:rPr>
-          <w:b/>
-          <w:color w:val="000000"/>
-          <w:sz w:val="22"/>
-          <w:szCs w:val="22"/>
-        </w:rPr>
-        <w:t xml:space="preserve">                     </w:t>
-      </w:r>
-    </w:p>
-    <w:p>
-      <w:pPr>
-        <w:pStyle w:val="6"/>
-        <w:shd w:val="clear" w:color="auto" w:fill="FFFFFF"/>
-        <w:spacing w:line="217" w:lineRule="atLeast"/>
-        <w:rPr>
-          <w:color w:val="000000"/>
-          <w:sz w:val="22"/>
-          <w:szCs w:val="22"/>
-        </w:rPr>
-      </w:pPr>
-      <w:r>
-        <w:rPr>
-          <w:color w:val="000000"/>
-          <w:sz w:val="22"/>
-          <w:szCs w:val="22"/>
-        </w:rPr>
-        <w:t xml:space="preserve">estou firme </w:t>
-      </w:r>
-    </w:p>
-    <w:p>
-      <w:pPr>
-        <w:pStyle w:val="6"/>
-        <w:shd w:val="clear" w:color="auto" w:fill="FFFFFF"/>
-        <w:spacing w:line="217" w:lineRule="atLeast"/>
-        <w:ind w:firstLine="1651" w:firstLineChars="750"/>
-        <w:rPr>
-          <w:color w:val="000000"/>
-          <w:sz w:val="22"/>
-          <w:szCs w:val="22"/>
-        </w:rPr>
-      </w:pPr>
-      <w:r>
-        <w:rPr>
-          <w:rFonts w:hint="default"/>
-          <w:b/>
-          <w:color w:val="000000"/>
-          <w:sz w:val="22"/>
-          <w:szCs w:val="22"/>
-          <w:lang w:val="pt-BR"/>
-        </w:rPr>
-        <w:t>D</w:t>
-      </w:r>
-      <w:r>
-        <w:rPr>
-          <w:b/>
-          <w:color w:val="000000"/>
-          <w:sz w:val="22"/>
-          <w:szCs w:val="22"/>
-          <w:lang w:val="pt-BR"/>
-        </w:rPr>
-        <w:t>#9</w:t>
-      </w:r>
       <w:bookmarkStart w:id="0" w:name="_GoBack"/>
       <w:bookmarkEnd w:id="0"/>
+    </w:p>
+    <w:p>
+      <w:pPr>
+        <w:pStyle w:val="6"/>
+        <w:shd w:val="clear" w:color="auto" w:fill="FFFFFF"/>
+        <w:spacing w:line="217" w:lineRule="atLeast"/>
+        <w:rPr>
+          <w:b/>
+          <w:color w:val="000000"/>
+          <w:sz w:val="22"/>
+          <w:szCs w:val="22"/>
+        </w:rPr>
+      </w:pPr>
+      <w:r>
+        <w:pict>
+          <v:shape id="_x0000_s1053" o:spid="_x0000_s1053" o:spt="136" type="#_x0000_t136" style="position:absolute;left:0pt;margin-left:481.9pt;margin-top:4.2pt;height:26.45pt;width:27.15pt;z-index:251669504;mso-width-relative:page;mso-height-relative:page;" fillcolor="#000000" filled="t" coordsize="21600,21600">
+            <v:path/>
+            <v:fill on="t" focussize="0,0"/>
+            <v:stroke/>
+            <v:imagedata o:title=""/>
+            <o:lock v:ext="edit"/>
+            <v:textpath on="t" fitshape="t" fitpath="t" trim="t" xscale="f" string="2x" style="font-family:Berlin Sans FB;font-size:36pt;v-text-align:center;"/>
+          </v:shape>
+        </w:pict>
+      </w:r>
+      <w:r>
+        <w:rPr>
+          <w:b/>
+          <w:color w:val="000000"/>
+          <w:sz w:val="22"/>
+          <w:szCs w:val="22"/>
+        </w:rPr>
+        <w:t xml:space="preserve">      </w:t>
+      </w:r>
+      <w:r>
+        <w:rPr>
+          <w:rFonts w:hint="default"/>
+          <w:b/>
+          <w:color w:val="000000"/>
+          <w:sz w:val="22"/>
+          <w:szCs w:val="22"/>
+          <w:lang w:val="en-US"/>
+        </w:rPr>
+        <w:t xml:space="preserve"> </w:t>
+      </w:r>
+      <w:r>
+        <w:rPr>
+          <w:b/>
+          <w:color w:val="000000"/>
+          <w:sz w:val="22"/>
+          <w:szCs w:val="22"/>
+          <w:lang w:val="pt-BR"/>
+        </w:rPr>
+        <w:t>F</w:t>
+      </w:r>
+      <w:r>
+        <w:rPr>
+          <w:b/>
+          <w:color w:val="000000"/>
+          <w:sz w:val="22"/>
+          <w:szCs w:val="22"/>
+        </w:rPr>
+        <w:t xml:space="preserve">   </w:t>
+      </w:r>
+      <w:r>
+        <w:rPr>
+          <w:rFonts w:hint="default"/>
+          <w:b/>
+          <w:color w:val="000000"/>
+          <w:sz w:val="22"/>
+          <w:szCs w:val="22"/>
+          <w:lang w:val="en-US"/>
+        </w:rPr>
+        <w:t>(</w:t>
+      </w:r>
+      <w:r>
+        <w:rPr>
+          <w:b/>
+          <w:color w:val="000000"/>
+          <w:sz w:val="22"/>
+          <w:szCs w:val="22"/>
+          <w:lang w:val="pt-BR"/>
+        </w:rPr>
+        <w:t>F4</w:t>
+      </w:r>
+      <w:r>
+        <w:rPr>
+          <w:b/>
+          <w:color w:val="000000"/>
+          <w:sz w:val="22"/>
+          <w:szCs w:val="22"/>
+        </w:rPr>
+        <w:t xml:space="preserve"> </w:t>
+      </w:r>
+      <w:r>
+        <w:rPr>
+          <w:b/>
+          <w:color w:val="000000"/>
+          <w:sz w:val="22"/>
+          <w:szCs w:val="22"/>
+          <w:lang w:val="pt-BR"/>
+        </w:rPr>
+        <w:t>F</w:t>
+      </w:r>
+      <w:r>
+        <w:rPr>
+          <w:rFonts w:hint="default"/>
+          <w:b/>
+          <w:color w:val="000000"/>
+          <w:sz w:val="22"/>
+          <w:szCs w:val="22"/>
+          <w:lang w:val="en-US"/>
+        </w:rPr>
+        <w:t>)</w:t>
+      </w:r>
+      <w:r>
+        <w:rPr>
+          <w:b/>
+          <w:color w:val="000000"/>
+          <w:sz w:val="22"/>
+          <w:szCs w:val="22"/>
+        </w:rPr>
+        <w:t xml:space="preserve">                     </w:t>
+      </w:r>
+    </w:p>
+    <w:p>
+      <w:pPr>
+        <w:pStyle w:val="6"/>
+        <w:shd w:val="clear" w:color="auto" w:fill="FFFFFF"/>
+        <w:spacing w:line="217" w:lineRule="atLeast"/>
+        <w:rPr>
+          <w:color w:val="000000"/>
+          <w:sz w:val="22"/>
+          <w:szCs w:val="22"/>
+        </w:rPr>
+      </w:pPr>
+      <w:r>
+        <w:rPr>
+          <w:color w:val="000000"/>
+          <w:sz w:val="22"/>
+          <w:szCs w:val="22"/>
+        </w:rPr>
+        <w:t xml:space="preserve">estou firme </w:t>
+      </w:r>
+    </w:p>
+    <w:p>
+      <w:pPr>
+        <w:pStyle w:val="6"/>
+        <w:shd w:val="clear" w:color="auto" w:fill="FFFFFF"/>
+        <w:spacing w:line="217" w:lineRule="atLeast"/>
+        <w:ind w:firstLine="1651" w:firstLineChars="750"/>
+        <w:rPr>
+          <w:color w:val="000000"/>
+          <w:sz w:val="22"/>
+          <w:szCs w:val="22"/>
+        </w:rPr>
+      </w:pPr>
+      <w:r>
+        <w:rPr>
+          <w:rFonts w:hint="default"/>
+          <w:b/>
+          <w:color w:val="000000"/>
+          <w:sz w:val="22"/>
+          <w:szCs w:val="22"/>
+          <w:lang w:val="pt-BR"/>
+        </w:rPr>
+        <w:t>D</w:t>
+      </w:r>
+      <w:r>
+        <w:rPr>
+          <w:b/>
+          <w:color w:val="000000"/>
+          <w:sz w:val="22"/>
+          <w:szCs w:val="22"/>
+          <w:lang w:val="pt-BR"/>
+        </w:rPr>
+        <w:t>#9</w:t>
+      </w:r>
     </w:p>
     <w:p>
       <w:pPr>
@@ -3748,6 +3760,7 @@
     <customShpInfo spid="_x0000_s1049"/>
     <customShpInfo spid="_x0000_s1051"/>
     <customShpInfo spid="_x0000_s1052"/>
+    <customShpInfo spid="_x0000_s1053"/>
     <customShpInfo spid="_x0000_s1041"/>
     <customShpInfo spid="_x0000_s1042"/>
   </customShpExts>
